--- a/app/resumes/resume-2.docx
+++ b/app/resumes/resume-2.docx
@@ -4,13 +4,19 @@
   <w:body>
     <w:p>
       <w:r>
-        <w:t xml:space="preserve">Sudheer </w:t>
+        <w:t>Naveen</w:t>
+      </w:r>
+      <w:r>
+        <w:t xml:space="preserve"> </w:t>
       </w:r>
       <w:r>
         <w:t>Sharma sharma</w:t>
       </w:r>
       <w:r>
-        <w:t>sudheer94@gmail.com</w:t>
+        <w:t>naveen</w:t>
+      </w:r>
+      <w:r>
+        <w:t>94@gmail.com</w:t>
       </w:r>
     </w:p>
     <w:p>
